--- a/Arbeitsjournal/2024/KW40/Arbeitsjournal Vorlage.docx
+++ b/Arbeitsjournal/2024/KW40/Arbeitsjournal Vorlage.docx
@@ -1173,13 +1173,7 @@
           </w:p>
           <w:p>
             <w:r>
-              <w:t>0</w:t>
-            </w:r>
-            <w:r>
-              <w:t>1</w:t>
-            </w:r>
-            <w:r>
-              <w:t>.10.2024</w:t>
+              <w:t>01.10.2024</w:t>
             </w:r>
           </w:p>
           <w:p>
@@ -1353,13 +1347,7 @@
           </w:p>
           <w:p>
             <w:r>
-              <w:t>0</w:t>
-            </w:r>
-            <w:r>
-              <w:t>3</w:t>
-            </w:r>
-            <w:r>
-              <w:t>.10.2024</w:t>
+              <w:t>03.10.2024</w:t>
             </w:r>
           </w:p>
           <w:p>
@@ -1437,13 +1425,7 @@
           </w:p>
           <w:p>
             <w:r>
-              <w:t>0</w:t>
-            </w:r>
-            <w:r>
-              <w:t>4</w:t>
-            </w:r>
-            <w:r>
-              <w:t>.10.2024</w:t>
+              <w:t>04.10.2024</w:t>
             </w:r>
           </w:p>
           <w:p>
@@ -1585,31 +1567,8 @@
       </w:r>
     </w:p>
     <w:p>
-      <w:pPr>
-        <w:rPr>
-          <w:color w:val="8EAADB" w:themeColor="accent1" w:themeTint="99"/>
-          <w:sz w:val="44"/>
-          <w:szCs w:val="44"/>
-          <w:u w:val="single"/>
-        </w:rPr>
-      </w:pPr>
       <w:r>
-        <w:t xml:space="preserve">Diese Woche haben wir viele Prüfungen geschrieben auf die ich mich zum Glück gut vorbereitet habe. Die Geschichtsprüfung war eher schwierig da wir keine richtigen Lernziele hatten, um uns darauf vor zu bereiten und alles, was wir hatten, noch mal zu lernen wäre zu viel. Die Französischprüfung hingegen war eher einfach da wir genaue Verben haben, die wir können müssen. Zum Glück war die Wirtschaft und Recht Prüfung sehr einfach, </w:t>
-      </w:r>
-      <w:r>
-        <w:t>denn</w:t>
-      </w:r>
-      <w:r>
-        <w:t xml:space="preserve"> das war die </w:t>
-      </w:r>
-      <w:r>
-        <w:t>Prüfung,</w:t>
-      </w:r>
-      <w:r>
-        <w:t xml:space="preserve"> auf welche ich mich am wenigsten vorbereitet habe. </w:t>
-      </w:r>
-      <w:r>
-        <w:t>Die Chemieprüfung ging sehr gut, obwohl ich mich nicht gut darauf vorbereitet habe.</w:t>
+        <w:t>Diese Woche haben wir viele Prüfungen geschrieben, auf die ich mich zum Glück gut vorbereitet habe. Die Geschichtsprüfung war eher schwierig, da wir keine richtigen Lernziele hatten, um uns darauf vorzubereiten, und alles, was wir hatten, noch mal zu lernen wäre zu viel. Die Französischprüfung hingegen war eher einfach, da wir genaue Verben haben, die wir können müssen. Zum Glück war die Wirtschafts- und Rechtsprüfung sehr einfach, denn das war die Prüfung, auf welche ich mich am wenigsten vorbereitet habe. Die Chemieprüfung ging sehr gut, obwohl ich mich nicht gut darauf vorbereitet habe.</w:t>
       </w:r>
     </w:p>
     <w:p>
@@ -1650,19 +1609,8 @@
       </w:r>
     </w:p>
     <w:p>
-      <w:pPr>
-        <w:rPr>
-          <w:color w:val="8EAADB" w:themeColor="accent1" w:themeTint="99"/>
-          <w:sz w:val="44"/>
-          <w:szCs w:val="44"/>
-          <w:u w:val="single"/>
-        </w:rPr>
-      </w:pPr>
       <w:r>
-        <w:t xml:space="preserve">Diese Woche haben wir mit HTML angefangen. Obwohl ich es schon gekannt habe, hat mir die Geschichte gefehlt. Ich denke aber nicht das die Geschichte von HTML mir sehr viel beim Programmieren hilft. Zum Glück durfte ich die Videos und die einfachen </w:t>
-      </w:r>
-      <w:r>
-        <w:t xml:space="preserve">Übungen überspringen. Etwas könnte ich aber noch nicht und das sind </w:t>
+        <w:t xml:space="preserve">Diese Woche haben wir mit HTML angefangen. Obwohl ich es schon gekannt habe, hat mir die Geschichte gefehlt. Ich denke aber nicht, dass die Geschichte von HTML mir sehr viel beim Programmieren hilft. Zum Glück durfte ich die Videos und die einfachen Übungen überspringen. Etwas konnte ich aber noch nicht, und das sind </w:t>
       </w:r>
       <w:proofErr w:type="spellStart"/>
       <w:r>
@@ -1678,13 +1626,7 @@
       </w:r>
       <w:proofErr w:type="spellEnd"/>
       <w:r>
-        <w:t xml:space="preserve"> das ist sehr </w:t>
-      </w:r>
-      <w:r>
-        <w:t>wichtig,</w:t>
-      </w:r>
-      <w:r>
-        <w:t xml:space="preserve"> wenn man seine Webseite mit </w:t>
+        <w:t xml:space="preserve">. Das ist sehr wichtig, wenn man seine Webseite mit </w:t>
       </w:r>
       <w:proofErr w:type="spellStart"/>
       <w:r>
@@ -1716,18 +1658,7 @@
     </w:p>
     <w:p>
       <w:r>
-        <w:t xml:space="preserve">Diese </w:t>
-      </w:r>
-      <w:r>
-        <w:t xml:space="preserve">Woche war eine fröhliche Woche. Ich bin sehr </w:t>
-      </w:r>
-      <w:proofErr w:type="gramStart"/>
-      <w:r>
-        <w:t>froh</w:t>
-      </w:r>
-      <w:proofErr w:type="gramEnd"/>
-      <w:r>
-        <w:t xml:space="preserve"> dass wir jetzt 2 Wochen Pause haben damit ich genug Zeit habe die Franzwörter zu lernen.</w:t>
+        <w:t>Diese Woche war eine fröhliche Woche. Ich bin sehr froh, dass wir jetzt zwei Wochen Pause haben, damit ich genug Zeit habe, die französischen Wörter zu lernen.</w:t>
       </w:r>
     </w:p>
     <w:p/>
@@ -2805,6 +2736,30 @@
 </file>
 
 <file path=customXml/item1.xml><?xml version="1.0" encoding="utf-8"?>
+<p:properties xmlns:p="http://schemas.microsoft.com/office/2006/metadata/properties" xmlns:xsi="http://www.w3.org/2001/XMLSchema-instance" xmlns:pc="http://schemas.microsoft.com/office/infopath/2007/PartnerControls">
+  <documentManagement>
+    <test xmlns="a89aceca-fff1-4acb-93a5-9ad8ebd1f9ca" xsi:nil="true"/>
+    <Officekompetenzen xmlns="a89aceca-fff1-4acb-93a5-9ad8ebd1f9ca" xsi:nil="true"/>
+    <Officekompetenzen_x00dc_bungen xmlns="a89aceca-fff1-4acb-93a5-9ad8ebd1f9ca" xsi:nil="true"/>
+    <TaxCatchAll xmlns="e44a9747-7dd0-4f64-a73f-744242a42e6e" xsi:nil="true"/>
+    <lcf76f155ced4ddcb4097134ff3c332f xmlns="a89aceca-fff1-4acb-93a5-9ad8ebd1f9ca">
+      <Terms xmlns="http://schemas.microsoft.com/office/infopath/2007/PartnerControls"/>
+    </lcf76f155ced4ddcb4097134ff3c332f>
+    <WochenR_x00fc_ckblick xmlns="a89aceca-fff1-4acb-93a5-9ad8ebd1f9ca" xsi:nil="true"/>
+  </documentManagement>
+</p:properties>
+</file>
+
+<file path=customXml/item2.xml><?xml version="1.0" encoding="utf-8"?>
+<?mso-contentType ?>
+<FormTemplates xmlns="http://schemas.microsoft.com/sharepoint/v3/contenttype/forms">
+  <Display>DocumentLibraryForm</Display>
+  <Edit>DocumentLibraryForm</Edit>
+  <New>DocumentLibraryForm</New>
+</FormTemplates>
+</file>
+
+<file path=customXml/item3.xml><?xml version="1.0" encoding="utf-8"?>
 <ct:contentTypeSchema xmlns:ct="http://schemas.microsoft.com/office/2006/metadata/contentType" xmlns:ma="http://schemas.microsoft.com/office/2006/metadata/properties/metaAttributes" ct:_="" ma:_="" ma:contentTypeName="Dokument" ma:contentTypeID="0x01010019FA6DCA9EA21140BD12C0FF6DF679DB" ma:contentTypeVersion="17" ma:contentTypeDescription="Ein neues Dokument erstellen." ma:contentTypeScope="" ma:versionID="8a5d5dee150580738e0107af03c8b6f3">
   <xsd:schema xmlns:xsd="http://www.w3.org/2001/XMLSchema" xmlns:xs="http://www.w3.org/2001/XMLSchema" xmlns:p="http://schemas.microsoft.com/office/2006/metadata/properties" xmlns:ns2="e44a9747-7dd0-4f64-a73f-744242a42e6e" xmlns:ns3="a89aceca-fff1-4acb-93a5-9ad8ebd1f9ca" targetNamespace="http://schemas.microsoft.com/office/2006/metadata/properties" ma:root="true" ma:fieldsID="81023c8d53d325720340c18c14349c26" ns2:_="" ns3:_="">
     <xsd:import namespace="e44a9747-7dd0-4f64-a73f-744242a42e6e"/>
@@ -3059,31 +3014,26 @@
 </ct:contentTypeSchema>
 </file>
 
-<file path=customXml/item2.xml><?xml version="1.0" encoding="utf-8"?>
-<?mso-contentType ?>
-<FormTemplates xmlns="http://schemas.microsoft.com/sharepoint/v3/contenttype/forms">
-  <Display>DocumentLibraryForm</Display>
-  <Edit>DocumentLibraryForm</Edit>
-  <New>DocumentLibraryForm</New>
-</FormTemplates>
+<file path=customXml/itemProps1.xml><?xml version="1.0" encoding="utf-8"?>
+<ds:datastoreItem xmlns:ds="http://schemas.openxmlformats.org/officeDocument/2006/customXml" ds:itemID="{17CC6626-18FB-412F-9AF3-259BD812C9B0}">
+  <ds:schemaRefs>
+    <ds:schemaRef ds:uri="http://schemas.microsoft.com/office/2006/metadata/properties"/>
+    <ds:schemaRef ds:uri="http://schemas.microsoft.com/office/infopath/2007/PartnerControls"/>
+    <ds:schemaRef ds:uri="a89aceca-fff1-4acb-93a5-9ad8ebd1f9ca"/>
+    <ds:schemaRef ds:uri="e44a9747-7dd0-4f64-a73f-744242a42e6e"/>
+  </ds:schemaRefs>
+</ds:datastoreItem>
 </file>
 
-<file path=customXml/item3.xml><?xml version="1.0" encoding="utf-8"?>
-<p:properties xmlns:p="http://schemas.microsoft.com/office/2006/metadata/properties" xmlns:xsi="http://www.w3.org/2001/XMLSchema-instance" xmlns:pc="http://schemas.microsoft.com/office/infopath/2007/PartnerControls">
-  <documentManagement>
-    <test xmlns="a89aceca-fff1-4acb-93a5-9ad8ebd1f9ca" xsi:nil="true"/>
-    <Officekompetenzen xmlns="a89aceca-fff1-4acb-93a5-9ad8ebd1f9ca" xsi:nil="true"/>
-    <Officekompetenzen_x00dc_bungen xmlns="a89aceca-fff1-4acb-93a5-9ad8ebd1f9ca" xsi:nil="true"/>
-    <TaxCatchAll xmlns="e44a9747-7dd0-4f64-a73f-744242a42e6e" xsi:nil="true"/>
-    <lcf76f155ced4ddcb4097134ff3c332f xmlns="a89aceca-fff1-4acb-93a5-9ad8ebd1f9ca">
-      <Terms xmlns="http://schemas.microsoft.com/office/infopath/2007/PartnerControls"/>
-    </lcf76f155ced4ddcb4097134ff3c332f>
-    <WochenR_x00fc_ckblick xmlns="a89aceca-fff1-4acb-93a5-9ad8ebd1f9ca" xsi:nil="true"/>
-  </documentManagement>
-</p:properties>
+<file path=customXml/itemProps2.xml><?xml version="1.0" encoding="utf-8"?>
+<ds:datastoreItem xmlns:ds="http://schemas.openxmlformats.org/officeDocument/2006/customXml" ds:itemID="{53BE9104-2114-4375-AE85-19E83232EAE2}">
+  <ds:schemaRefs>
+    <ds:schemaRef ds:uri="http://schemas.microsoft.com/sharepoint/v3/contenttype/forms"/>
+  </ds:schemaRefs>
+</ds:datastoreItem>
 </file>
 
-<file path=customXml/itemProps1.xml><?xml version="1.0" encoding="utf-8"?>
+<file path=customXml/itemProps3.xml><?xml version="1.0" encoding="utf-8"?>
 <ds:datastoreItem xmlns:ds="http://schemas.openxmlformats.org/officeDocument/2006/customXml" ds:itemID="{B58BF8D7-E553-4C06-B49D-D1BCEEAC5133}">
   <ds:schemaRefs>
     <ds:schemaRef ds:uri="http://schemas.microsoft.com/office/2006/metadata/contentType"/>
@@ -3100,23 +3050,4 @@
     <ds:schemaRef ds:uri="http://schemas.microsoft.com/internal/obd"/>
   </ds:schemaRefs>
 </ds:datastoreItem>
-</file>
-
-<file path=customXml/itemProps2.xml><?xml version="1.0" encoding="utf-8"?>
-<ds:datastoreItem xmlns:ds="http://schemas.openxmlformats.org/officeDocument/2006/customXml" ds:itemID="{53BE9104-2114-4375-AE85-19E83232EAE2}">
-  <ds:schemaRefs>
-    <ds:schemaRef ds:uri="http://schemas.microsoft.com/sharepoint/v3/contenttype/forms"/>
-  </ds:schemaRefs>
-</ds:datastoreItem>
-</file>
-
-<file path=customXml/itemProps3.xml><?xml version="1.0" encoding="utf-8"?>
-<ds:datastoreItem xmlns:ds="http://schemas.openxmlformats.org/officeDocument/2006/customXml" ds:itemID="{17CC6626-18FB-412F-9AF3-259BD812C9B0}">
-  <ds:schemaRefs>
-    <ds:schemaRef ds:uri="http://schemas.microsoft.com/office/2006/metadata/properties"/>
-    <ds:schemaRef ds:uri="http://schemas.microsoft.com/office/infopath/2007/PartnerControls"/>
-    <ds:schemaRef ds:uri="a89aceca-fff1-4acb-93a5-9ad8ebd1f9ca"/>
-    <ds:schemaRef ds:uri="e44a9747-7dd0-4f64-a73f-744242a42e6e"/>
-  </ds:schemaRefs>
-</ds:datastoreItem>
 </file>